--- a/КПI_Возовиков_Коваленко_Косенко.docx
+++ b/КПI_Возовиков_Коваленко_Косенко.docx
@@ -168,7 +168,6 @@
         <w:t xml:space="preserve"> </w:t>
       </w:r>
       <w:proofErr w:type="spellStart"/>
-      <w:proofErr w:type="gramStart"/>
       <w:r>
         <w:rPr>
           <w:rFonts w:ascii="Times New Roman" w:eastAsia="Times New Roman" w:hAnsi="Times New Roman" w:cs="Times New Roman"/>
@@ -196,7 +195,6 @@
         <w:t>інститут</w:t>
       </w:r>
       <w:proofErr w:type="spellEnd"/>
-      <w:proofErr w:type="gramEnd"/>
       <w:r>
         <w:rPr>
           <w:rFonts w:ascii="Times New Roman" w:eastAsia="Times New Roman" w:hAnsi="Times New Roman" w:cs="Times New Roman"/>
@@ -813,15 +811,7 @@
           <w:sz w:val="28"/>
           <w:szCs w:val="28"/>
         </w:rPr>
-        <w:t xml:space="preserve">               </w:t>
-      </w:r>
-      <w:r>
-        <w:rPr>
-          <w:rFonts w:ascii="Times New Roman" w:eastAsia="Times New Roman" w:hAnsi="Times New Roman" w:cs="Times New Roman"/>
-          <w:sz w:val="28"/>
-          <w:szCs w:val="28"/>
-        </w:rPr>
-        <w:t xml:space="preserve">          </w:t>
+        <w:t xml:space="preserve">                         </w:t>
       </w:r>
       <w:r>
         <w:rPr>
@@ -1909,15 +1899,7 @@
           <w:sz w:val="28"/>
           <w:szCs w:val="28"/>
         </w:rPr>
-        <w:t xml:space="preserve"> сис</w:t>
-      </w:r>
-      <w:r>
-        <w:rPr>
-          <w:rFonts w:ascii="Times New Roman" w:eastAsia="Times New Roman" w:hAnsi="Times New Roman" w:cs="Times New Roman"/>
-          <w:sz w:val="28"/>
-          <w:szCs w:val="28"/>
-        </w:rPr>
-        <w:t xml:space="preserve">тема </w:t>
+        <w:t xml:space="preserve"> система </w:t>
       </w:r>
       <w:proofErr w:type="spellStart"/>
       <w:r>
@@ -2295,15 +2277,7 @@
           <w:sz w:val="28"/>
           <w:szCs w:val="28"/>
         </w:rPr>
-        <w:t>приміщ</w:t>
-      </w:r>
-      <w:r>
-        <w:rPr>
-          <w:rFonts w:ascii="Times New Roman" w:eastAsia="Times New Roman" w:hAnsi="Times New Roman" w:cs="Times New Roman"/>
-          <w:sz w:val="28"/>
-          <w:szCs w:val="28"/>
-        </w:rPr>
-        <w:t>ення</w:t>
+        <w:t>приміщення</w:t>
       </w:r>
       <w:proofErr w:type="spellEnd"/>
       <w:r>
@@ -2734,15 +2708,7 @@
           <w:sz w:val="28"/>
           <w:szCs w:val="28"/>
         </w:rPr>
-        <w:t>визнач</w:t>
-      </w:r>
-      <w:r>
-        <w:rPr>
-          <w:rFonts w:ascii="Times New Roman" w:eastAsia="Times New Roman" w:hAnsi="Times New Roman" w:cs="Times New Roman"/>
-          <w:sz w:val="28"/>
-          <w:szCs w:val="28"/>
-        </w:rPr>
-        <w:t>ення</w:t>
+        <w:t>визначення</w:t>
       </w:r>
       <w:proofErr w:type="spellEnd"/>
       <w:r>
@@ -3083,15 +3049,7 @@
           <w:sz w:val="28"/>
           <w:szCs w:val="28"/>
         </w:rPr>
-        <w:t>пові</w:t>
-      </w:r>
-      <w:r>
-        <w:rPr>
-          <w:rFonts w:ascii="Times New Roman" w:eastAsia="Times New Roman" w:hAnsi="Times New Roman" w:cs="Times New Roman"/>
-          <w:sz w:val="28"/>
-          <w:szCs w:val="28"/>
-        </w:rPr>
-        <w:t>тря</w:t>
+        <w:t>повітря</w:t>
       </w:r>
       <w:proofErr w:type="spellEnd"/>
       <w:r>
@@ -3136,25 +3094,7 @@
           <w:sz w:val="28"/>
           <w:szCs w:val="28"/>
         </w:rPr>
-        <w:t xml:space="preserve">. </w:t>
-      </w:r>
-      <w:proofErr w:type="gramStart"/>
-      <w:r>
-        <w:rPr>
-          <w:rFonts w:ascii="Times New Roman" w:eastAsia="Times New Roman" w:hAnsi="Times New Roman" w:cs="Times New Roman"/>
-          <w:sz w:val="28"/>
-          <w:szCs w:val="28"/>
-        </w:rPr>
-        <w:t>До складу</w:t>
-      </w:r>
-      <w:proofErr w:type="gramEnd"/>
-      <w:r>
-        <w:rPr>
-          <w:rFonts w:ascii="Times New Roman" w:eastAsia="Times New Roman" w:hAnsi="Times New Roman" w:cs="Times New Roman"/>
-          <w:sz w:val="28"/>
-          <w:szCs w:val="28"/>
-        </w:rPr>
-        <w:t xml:space="preserve"> </w:t>
+        <w:t xml:space="preserve">. До складу </w:t>
       </w:r>
       <w:proofErr w:type="spellStart"/>
       <w:r>
@@ -3512,142 +3452,32 @@
       <w:pPr>
         <w:rPr>
           <w:rFonts w:ascii="Times New Roman" w:eastAsia="Times New Roman" w:hAnsi="Times New Roman" w:cs="Times New Roman"/>
-          <w:b/>
-          <w:sz w:val="28"/>
-          <w:szCs w:val="28"/>
-          <w:u w:val="single"/>
-        </w:rPr>
-      </w:pPr>
-      <w:proofErr w:type="spellStart"/>
-      <w:r>
-        <w:rPr>
-          <w:rFonts w:ascii="Times New Roman" w:eastAsia="Times New Roman" w:hAnsi="Times New Roman" w:cs="Times New Roman"/>
-          <w:b/>
-          <w:sz w:val="28"/>
-          <w:szCs w:val="28"/>
-          <w:u w:val="single"/>
-        </w:rPr>
-        <w:t>Глосарій</w:t>
-      </w:r>
-      <w:proofErr w:type="spellEnd"/>
+          <w:sz w:val="28"/>
+          <w:szCs w:val="28"/>
+        </w:rPr>
+      </w:pPr>
     </w:p>
     <w:p>
       <w:pPr>
         <w:rPr>
           <w:rFonts w:ascii="Times New Roman" w:eastAsia="Times New Roman" w:hAnsi="Times New Roman" w:cs="Times New Roman"/>
-          <w:sz w:val="28"/>
-          <w:szCs w:val="28"/>
-        </w:rPr>
-      </w:pPr>
-      <w:proofErr w:type="spellStart"/>
-      <w:r>
-        <w:rPr>
-          <w:rFonts w:ascii="Times New Roman" w:eastAsia="Times New Roman" w:hAnsi="Times New Roman" w:cs="Times New Roman"/>
           <w:b/>
           <w:sz w:val="28"/>
           <w:szCs w:val="28"/>
+          <w:u w:val="single"/>
+        </w:rPr>
+      </w:pPr>
+      <w:proofErr w:type="spellStart"/>
+      <w:r>
+        <w:rPr>
+          <w:rFonts w:ascii="Times New Roman" w:eastAsia="Times New Roman" w:hAnsi="Times New Roman" w:cs="Times New Roman"/>
+          <w:b/>
+          <w:sz w:val="28"/>
+          <w:szCs w:val="28"/>
+          <w:u w:val="single"/>
         </w:rPr>
         <w:lastRenderedPageBreak/>
-        <w:t>Користувач</w:t>
-      </w:r>
-      <w:proofErr w:type="spellEnd"/>
-      <w:r>
-        <w:rPr>
-          <w:rFonts w:ascii="Times New Roman" w:eastAsia="Times New Roman" w:hAnsi="Times New Roman" w:cs="Times New Roman"/>
-          <w:b/>
-          <w:sz w:val="28"/>
-          <w:szCs w:val="28"/>
-        </w:rPr>
-        <w:t xml:space="preserve"> - </w:t>
-      </w:r>
-      <w:proofErr w:type="spellStart"/>
-      <w:r>
-        <w:rPr>
-          <w:rFonts w:ascii="Times New Roman" w:eastAsia="Times New Roman" w:hAnsi="Times New Roman" w:cs="Times New Roman"/>
-          <w:sz w:val="28"/>
-          <w:szCs w:val="28"/>
-        </w:rPr>
-        <w:t>людина</w:t>
-      </w:r>
-      <w:proofErr w:type="spellEnd"/>
-      <w:r>
-        <w:rPr>
-          <w:rFonts w:ascii="Times New Roman" w:eastAsia="Times New Roman" w:hAnsi="Times New Roman" w:cs="Times New Roman"/>
-          <w:sz w:val="28"/>
-          <w:szCs w:val="28"/>
-        </w:rPr>
-        <w:t xml:space="preserve">, </w:t>
-      </w:r>
-      <w:proofErr w:type="spellStart"/>
-      <w:r>
-        <w:rPr>
-          <w:rFonts w:ascii="Times New Roman" w:eastAsia="Times New Roman" w:hAnsi="Times New Roman" w:cs="Times New Roman"/>
-          <w:sz w:val="28"/>
-          <w:szCs w:val="28"/>
-        </w:rPr>
-        <w:t>що</w:t>
-      </w:r>
-      <w:proofErr w:type="spellEnd"/>
-      <w:r>
-        <w:rPr>
-          <w:rFonts w:ascii="Times New Roman" w:eastAsia="Times New Roman" w:hAnsi="Times New Roman" w:cs="Times New Roman"/>
-          <w:sz w:val="28"/>
-          <w:szCs w:val="28"/>
-        </w:rPr>
-        <w:t xml:space="preserve"> </w:t>
-      </w:r>
-      <w:proofErr w:type="spellStart"/>
-      <w:r>
-        <w:rPr>
-          <w:rFonts w:ascii="Times New Roman" w:eastAsia="Times New Roman" w:hAnsi="Times New Roman" w:cs="Times New Roman"/>
-          <w:sz w:val="28"/>
-          <w:szCs w:val="28"/>
-        </w:rPr>
-        <w:t>користуєт</w:t>
-      </w:r>
-      <w:r>
-        <w:rPr>
-          <w:rFonts w:ascii="Times New Roman" w:eastAsia="Times New Roman" w:hAnsi="Times New Roman" w:cs="Times New Roman"/>
-          <w:sz w:val="28"/>
-          <w:szCs w:val="28"/>
-        </w:rPr>
-        <w:t>ься</w:t>
-      </w:r>
-      <w:proofErr w:type="spellEnd"/>
-      <w:r>
-        <w:rPr>
-          <w:rFonts w:ascii="Times New Roman" w:eastAsia="Times New Roman" w:hAnsi="Times New Roman" w:cs="Times New Roman"/>
-          <w:sz w:val="28"/>
-          <w:szCs w:val="28"/>
-        </w:rPr>
-        <w:t xml:space="preserve"> </w:t>
-      </w:r>
-      <w:proofErr w:type="spellStart"/>
-      <w:r>
-        <w:rPr>
-          <w:rFonts w:ascii="Times New Roman" w:eastAsia="Times New Roman" w:hAnsi="Times New Roman" w:cs="Times New Roman"/>
-          <w:sz w:val="28"/>
-          <w:szCs w:val="28"/>
-        </w:rPr>
-        <w:t>клімат</w:t>
-      </w:r>
-      <w:proofErr w:type="spellEnd"/>
-      <w:r>
-        <w:rPr>
-          <w:rFonts w:ascii="Times New Roman" w:eastAsia="Times New Roman" w:hAnsi="Times New Roman" w:cs="Times New Roman"/>
-          <w:sz w:val="28"/>
-          <w:szCs w:val="28"/>
-        </w:rPr>
-        <w:t xml:space="preserve">-контролем у </w:t>
-      </w:r>
-      <w:proofErr w:type="spellStart"/>
-      <w:r>
-        <w:rPr>
-          <w:rFonts w:ascii="Times New Roman" w:eastAsia="Times New Roman" w:hAnsi="Times New Roman" w:cs="Times New Roman"/>
-          <w:sz w:val="28"/>
-          <w:szCs w:val="28"/>
-        </w:rPr>
-        <w:t>квартирі</w:t>
+        <w:t>Глосарій</w:t>
       </w:r>
       <w:proofErr w:type="spellEnd"/>
     </w:p>
@@ -3659,6 +3489,7 @@
           <w:szCs w:val="28"/>
         </w:rPr>
       </w:pPr>
+      <w:proofErr w:type="spellStart"/>
       <w:r>
         <w:rPr>
           <w:rFonts w:ascii="Times New Roman" w:eastAsia="Times New Roman" w:hAnsi="Times New Roman" w:cs="Times New Roman"/>
@@ -3666,170 +3497,280 @@
           <w:sz w:val="28"/>
           <w:szCs w:val="28"/>
         </w:rPr>
-        <w:t xml:space="preserve">Квартира - </w:t>
-      </w:r>
-      <w:proofErr w:type="spellStart"/>
-      <w:r>
-        <w:rPr>
-          <w:rFonts w:ascii="Times New Roman" w:eastAsia="Times New Roman" w:hAnsi="Times New Roman" w:cs="Times New Roman"/>
-          <w:sz w:val="28"/>
-          <w:szCs w:val="28"/>
-        </w:rPr>
-        <w:t>або</w:t>
-      </w:r>
-      <w:proofErr w:type="spellEnd"/>
-      <w:r>
-        <w:rPr>
-          <w:rFonts w:ascii="Times New Roman" w:eastAsia="Times New Roman" w:hAnsi="Times New Roman" w:cs="Times New Roman"/>
-          <w:sz w:val="28"/>
-          <w:szCs w:val="28"/>
-        </w:rPr>
-        <w:t xml:space="preserve"> </w:t>
-      </w:r>
-      <w:proofErr w:type="spellStart"/>
-      <w:r>
-        <w:rPr>
-          <w:rFonts w:ascii="Times New Roman" w:eastAsia="Times New Roman" w:hAnsi="Times New Roman" w:cs="Times New Roman"/>
-          <w:sz w:val="28"/>
-          <w:szCs w:val="28"/>
-        </w:rPr>
-        <w:t>поме́шкання</w:t>
-      </w:r>
-      <w:proofErr w:type="spellEnd"/>
-      <w:r>
-        <w:rPr>
-          <w:rFonts w:ascii="Times New Roman" w:eastAsia="Times New Roman" w:hAnsi="Times New Roman" w:cs="Times New Roman"/>
-          <w:sz w:val="28"/>
-          <w:szCs w:val="28"/>
-        </w:rPr>
-        <w:t xml:space="preserve"> </w:t>
-      </w:r>
-      <w:proofErr w:type="spellStart"/>
-      <w:r>
-        <w:rPr>
-          <w:rFonts w:ascii="Times New Roman" w:eastAsia="Times New Roman" w:hAnsi="Times New Roman" w:cs="Times New Roman"/>
-          <w:sz w:val="28"/>
-          <w:szCs w:val="28"/>
-        </w:rPr>
-        <w:t>частина</w:t>
-      </w:r>
-      <w:proofErr w:type="spellEnd"/>
-      <w:r>
-        <w:rPr>
-          <w:rFonts w:ascii="Times New Roman" w:eastAsia="Times New Roman" w:hAnsi="Times New Roman" w:cs="Times New Roman"/>
-          <w:sz w:val="28"/>
-          <w:szCs w:val="28"/>
-        </w:rPr>
-        <w:t xml:space="preserve"> </w:t>
-      </w:r>
-      <w:proofErr w:type="spellStart"/>
-      <w:r>
-        <w:rPr>
-          <w:rFonts w:ascii="Times New Roman" w:eastAsia="Times New Roman" w:hAnsi="Times New Roman" w:cs="Times New Roman"/>
-          <w:sz w:val="28"/>
-          <w:szCs w:val="28"/>
-        </w:rPr>
-        <w:t>житлового</w:t>
-      </w:r>
-      <w:proofErr w:type="spellEnd"/>
-      <w:r>
-        <w:rPr>
-          <w:rFonts w:ascii="Times New Roman" w:eastAsia="Times New Roman" w:hAnsi="Times New Roman" w:cs="Times New Roman"/>
-          <w:sz w:val="28"/>
-          <w:szCs w:val="28"/>
-        </w:rPr>
-        <w:t xml:space="preserve"> </w:t>
-      </w:r>
-      <w:proofErr w:type="spellStart"/>
-      <w:r>
-        <w:rPr>
-          <w:rFonts w:ascii="Times New Roman" w:eastAsia="Times New Roman" w:hAnsi="Times New Roman" w:cs="Times New Roman"/>
-          <w:sz w:val="28"/>
-          <w:szCs w:val="28"/>
-        </w:rPr>
-        <w:t>будинку</w:t>
-      </w:r>
-      <w:proofErr w:type="spellEnd"/>
-      <w:r>
-        <w:rPr>
-          <w:rFonts w:ascii="Times New Roman" w:eastAsia="Times New Roman" w:hAnsi="Times New Roman" w:cs="Times New Roman"/>
-          <w:sz w:val="28"/>
-          <w:szCs w:val="28"/>
-        </w:rPr>
-        <w:t xml:space="preserve">, яка </w:t>
-      </w:r>
-      <w:proofErr w:type="spellStart"/>
-      <w:r>
-        <w:rPr>
-          <w:rFonts w:ascii="Times New Roman" w:eastAsia="Times New Roman" w:hAnsi="Times New Roman" w:cs="Times New Roman"/>
-          <w:sz w:val="28"/>
-          <w:szCs w:val="28"/>
-        </w:rPr>
-        <w:t>вміщує</w:t>
-      </w:r>
-      <w:proofErr w:type="spellEnd"/>
-      <w:r>
-        <w:rPr>
-          <w:rFonts w:ascii="Times New Roman" w:eastAsia="Times New Roman" w:hAnsi="Times New Roman" w:cs="Times New Roman"/>
-          <w:sz w:val="28"/>
-          <w:szCs w:val="28"/>
-        </w:rPr>
-        <w:t xml:space="preserve"> </w:t>
-      </w:r>
-      <w:proofErr w:type="spellStart"/>
-      <w:r>
-        <w:rPr>
-          <w:rFonts w:ascii="Times New Roman" w:eastAsia="Times New Roman" w:hAnsi="Times New Roman" w:cs="Times New Roman"/>
-          <w:sz w:val="28"/>
-          <w:szCs w:val="28"/>
-        </w:rPr>
-        <w:t>кілька</w:t>
-      </w:r>
-      <w:proofErr w:type="spellEnd"/>
-      <w:r>
-        <w:rPr>
-          <w:rFonts w:ascii="Times New Roman" w:eastAsia="Times New Roman" w:hAnsi="Times New Roman" w:cs="Times New Roman"/>
-          <w:sz w:val="28"/>
-          <w:szCs w:val="28"/>
-        </w:rPr>
-        <w:t xml:space="preserve"> </w:t>
-      </w:r>
-      <w:proofErr w:type="spellStart"/>
-      <w:r>
-        <w:rPr>
-          <w:rFonts w:ascii="Times New Roman" w:eastAsia="Times New Roman" w:hAnsi="Times New Roman" w:cs="Times New Roman"/>
-          <w:sz w:val="28"/>
-          <w:szCs w:val="28"/>
-        </w:rPr>
-        <w:t>кімнат</w:t>
-      </w:r>
-      <w:proofErr w:type="spellEnd"/>
-      <w:r>
-        <w:rPr>
-          <w:rFonts w:ascii="Times New Roman" w:eastAsia="Times New Roman" w:hAnsi="Times New Roman" w:cs="Times New Roman"/>
-          <w:sz w:val="28"/>
-          <w:szCs w:val="28"/>
-        </w:rPr>
-        <w:t>.</w:t>
-      </w:r>
+        <w:t>Користувач</w:t>
+      </w:r>
+      <w:proofErr w:type="spellEnd"/>
+      <w:r>
+        <w:rPr>
+          <w:rFonts w:ascii="Times New Roman" w:eastAsia="Times New Roman" w:hAnsi="Times New Roman" w:cs="Times New Roman"/>
+          <w:b/>
+          <w:sz w:val="28"/>
+          <w:szCs w:val="28"/>
+        </w:rPr>
+        <w:t xml:space="preserve"> - </w:t>
+      </w:r>
+      <w:proofErr w:type="spellStart"/>
+      <w:r>
+        <w:rPr>
+          <w:rFonts w:ascii="Times New Roman" w:eastAsia="Times New Roman" w:hAnsi="Times New Roman" w:cs="Times New Roman"/>
+          <w:sz w:val="28"/>
+          <w:szCs w:val="28"/>
+        </w:rPr>
+        <w:t>людина</w:t>
+      </w:r>
+      <w:proofErr w:type="spellEnd"/>
+      <w:r>
+        <w:rPr>
+          <w:rFonts w:ascii="Times New Roman" w:eastAsia="Times New Roman" w:hAnsi="Times New Roman" w:cs="Times New Roman"/>
+          <w:sz w:val="28"/>
+          <w:szCs w:val="28"/>
+        </w:rPr>
+        <w:t xml:space="preserve">, </w:t>
+      </w:r>
+      <w:proofErr w:type="spellStart"/>
+      <w:r>
+        <w:rPr>
+          <w:rFonts w:ascii="Times New Roman" w:eastAsia="Times New Roman" w:hAnsi="Times New Roman" w:cs="Times New Roman"/>
+          <w:sz w:val="28"/>
+          <w:szCs w:val="28"/>
+        </w:rPr>
+        <w:t>що</w:t>
+      </w:r>
+      <w:proofErr w:type="spellEnd"/>
+      <w:r>
+        <w:rPr>
+          <w:rFonts w:ascii="Times New Roman" w:eastAsia="Times New Roman" w:hAnsi="Times New Roman" w:cs="Times New Roman"/>
+          <w:sz w:val="28"/>
+          <w:szCs w:val="28"/>
+        </w:rPr>
+        <w:t xml:space="preserve"> </w:t>
+      </w:r>
+      <w:proofErr w:type="spellStart"/>
+      <w:r>
+        <w:rPr>
+          <w:rFonts w:ascii="Times New Roman" w:eastAsia="Times New Roman" w:hAnsi="Times New Roman" w:cs="Times New Roman"/>
+          <w:sz w:val="28"/>
+          <w:szCs w:val="28"/>
+        </w:rPr>
+        <w:t>користується</w:t>
+      </w:r>
+      <w:proofErr w:type="spellEnd"/>
+      <w:r>
+        <w:rPr>
+          <w:rFonts w:ascii="Times New Roman" w:eastAsia="Times New Roman" w:hAnsi="Times New Roman" w:cs="Times New Roman"/>
+          <w:sz w:val="28"/>
+          <w:szCs w:val="28"/>
+        </w:rPr>
+        <w:t xml:space="preserve"> </w:t>
+      </w:r>
+      <w:proofErr w:type="spellStart"/>
+      <w:r>
+        <w:rPr>
+          <w:rFonts w:ascii="Times New Roman" w:eastAsia="Times New Roman" w:hAnsi="Times New Roman" w:cs="Times New Roman"/>
+          <w:sz w:val="28"/>
+          <w:szCs w:val="28"/>
+        </w:rPr>
+        <w:t>клімат</w:t>
+      </w:r>
+      <w:proofErr w:type="spellEnd"/>
+      <w:r>
+        <w:rPr>
+          <w:rFonts w:ascii="Times New Roman" w:eastAsia="Times New Roman" w:hAnsi="Times New Roman" w:cs="Times New Roman"/>
+          <w:sz w:val="28"/>
+          <w:szCs w:val="28"/>
+        </w:rPr>
+        <w:t xml:space="preserve">-контролем у </w:t>
+      </w:r>
+      <w:proofErr w:type="spellStart"/>
+      <w:r>
+        <w:rPr>
+          <w:rFonts w:ascii="Times New Roman" w:eastAsia="Times New Roman" w:hAnsi="Times New Roman" w:cs="Times New Roman"/>
+          <w:sz w:val="28"/>
+          <w:szCs w:val="28"/>
+        </w:rPr>
+        <w:t>квартирі</w:t>
+      </w:r>
+      <w:proofErr w:type="spellEnd"/>
     </w:p>
     <w:p>
       <w:pPr>
         <w:rPr>
           <w:rFonts w:ascii="Times New Roman" w:eastAsia="Times New Roman" w:hAnsi="Times New Roman" w:cs="Times New Roman"/>
+          <w:sz w:val="28"/>
+          <w:szCs w:val="28"/>
+        </w:rPr>
+      </w:pPr>
+      <w:r>
+        <w:rPr>
+          <w:rFonts w:ascii="Times New Roman" w:eastAsia="Times New Roman" w:hAnsi="Times New Roman" w:cs="Times New Roman"/>
           <w:b/>
           <w:sz w:val="28"/>
           <w:szCs w:val="28"/>
         </w:rPr>
-      </w:pPr>
-      <w:proofErr w:type="spellStart"/>
-      <w:r>
+        <w:t xml:space="preserve">Квартира - </w:t>
+      </w:r>
+      <w:proofErr w:type="spellStart"/>
+      <w:r>
+        <w:rPr>
+          <w:rFonts w:ascii="Times New Roman" w:eastAsia="Times New Roman" w:hAnsi="Times New Roman" w:cs="Times New Roman"/>
+          <w:sz w:val="28"/>
+          <w:szCs w:val="28"/>
+        </w:rPr>
+        <w:t>або</w:t>
+      </w:r>
+      <w:proofErr w:type="spellEnd"/>
+      <w:r>
+        <w:rPr>
+          <w:rFonts w:ascii="Times New Roman" w:eastAsia="Times New Roman" w:hAnsi="Times New Roman" w:cs="Times New Roman"/>
+          <w:sz w:val="28"/>
+          <w:szCs w:val="28"/>
+        </w:rPr>
+        <w:t xml:space="preserve"> </w:t>
+      </w:r>
+      <w:proofErr w:type="spellStart"/>
+      <w:r>
+        <w:rPr>
+          <w:rFonts w:ascii="Times New Roman" w:eastAsia="Times New Roman" w:hAnsi="Times New Roman" w:cs="Times New Roman"/>
+          <w:sz w:val="28"/>
+          <w:szCs w:val="28"/>
+        </w:rPr>
+        <w:t>поме́шкання</w:t>
+      </w:r>
+      <w:proofErr w:type="spellEnd"/>
+      <w:r>
+        <w:rPr>
+          <w:rFonts w:ascii="Times New Roman" w:eastAsia="Times New Roman" w:hAnsi="Times New Roman" w:cs="Times New Roman"/>
+          <w:sz w:val="28"/>
+          <w:szCs w:val="28"/>
+        </w:rPr>
+        <w:t xml:space="preserve"> </w:t>
+      </w:r>
+      <w:proofErr w:type="spellStart"/>
+      <w:r>
+        <w:rPr>
+          <w:rFonts w:ascii="Times New Roman" w:eastAsia="Times New Roman" w:hAnsi="Times New Roman" w:cs="Times New Roman"/>
+          <w:sz w:val="28"/>
+          <w:szCs w:val="28"/>
+        </w:rPr>
+        <w:t>частина</w:t>
+      </w:r>
+      <w:proofErr w:type="spellEnd"/>
+      <w:r>
+        <w:rPr>
+          <w:rFonts w:ascii="Times New Roman" w:eastAsia="Times New Roman" w:hAnsi="Times New Roman" w:cs="Times New Roman"/>
+          <w:sz w:val="28"/>
+          <w:szCs w:val="28"/>
+        </w:rPr>
+        <w:t xml:space="preserve"> </w:t>
+      </w:r>
+      <w:proofErr w:type="spellStart"/>
+      <w:r>
+        <w:rPr>
+          <w:rFonts w:ascii="Times New Roman" w:eastAsia="Times New Roman" w:hAnsi="Times New Roman" w:cs="Times New Roman"/>
+          <w:sz w:val="28"/>
+          <w:szCs w:val="28"/>
+        </w:rPr>
+        <w:t>житлового</w:t>
+      </w:r>
+      <w:proofErr w:type="spellEnd"/>
+      <w:r>
+        <w:rPr>
+          <w:rFonts w:ascii="Times New Roman" w:eastAsia="Times New Roman" w:hAnsi="Times New Roman" w:cs="Times New Roman"/>
+          <w:sz w:val="28"/>
+          <w:szCs w:val="28"/>
+        </w:rPr>
+        <w:t xml:space="preserve"> </w:t>
+      </w:r>
+      <w:proofErr w:type="spellStart"/>
+      <w:r>
+        <w:rPr>
+          <w:rFonts w:ascii="Times New Roman" w:eastAsia="Times New Roman" w:hAnsi="Times New Roman" w:cs="Times New Roman"/>
+          <w:sz w:val="28"/>
+          <w:szCs w:val="28"/>
+        </w:rPr>
+        <w:t>будинку</w:t>
+      </w:r>
+      <w:proofErr w:type="spellEnd"/>
+      <w:r>
+        <w:rPr>
+          <w:rFonts w:ascii="Times New Roman" w:eastAsia="Times New Roman" w:hAnsi="Times New Roman" w:cs="Times New Roman"/>
+          <w:sz w:val="28"/>
+          <w:szCs w:val="28"/>
+        </w:rPr>
+        <w:t xml:space="preserve">, яка </w:t>
+      </w:r>
+      <w:proofErr w:type="spellStart"/>
+      <w:r>
+        <w:rPr>
+          <w:rFonts w:ascii="Times New Roman" w:eastAsia="Times New Roman" w:hAnsi="Times New Roman" w:cs="Times New Roman"/>
+          <w:sz w:val="28"/>
+          <w:szCs w:val="28"/>
+        </w:rPr>
+        <w:t>вміщує</w:t>
+      </w:r>
+      <w:proofErr w:type="spellEnd"/>
+      <w:r>
+        <w:rPr>
+          <w:rFonts w:ascii="Times New Roman" w:eastAsia="Times New Roman" w:hAnsi="Times New Roman" w:cs="Times New Roman"/>
+          <w:sz w:val="28"/>
+          <w:szCs w:val="28"/>
+        </w:rPr>
+        <w:t xml:space="preserve"> </w:t>
+      </w:r>
+      <w:proofErr w:type="spellStart"/>
+      <w:r>
+        <w:rPr>
+          <w:rFonts w:ascii="Times New Roman" w:eastAsia="Times New Roman" w:hAnsi="Times New Roman" w:cs="Times New Roman"/>
+          <w:sz w:val="28"/>
+          <w:szCs w:val="28"/>
+        </w:rPr>
+        <w:t>кілька</w:t>
+      </w:r>
+      <w:proofErr w:type="spellEnd"/>
+      <w:r>
+        <w:rPr>
+          <w:rFonts w:ascii="Times New Roman" w:eastAsia="Times New Roman" w:hAnsi="Times New Roman" w:cs="Times New Roman"/>
+          <w:sz w:val="28"/>
+          <w:szCs w:val="28"/>
+        </w:rPr>
+        <w:t xml:space="preserve"> </w:t>
+      </w:r>
+      <w:proofErr w:type="spellStart"/>
+      <w:r>
+        <w:rPr>
+          <w:rFonts w:ascii="Times New Roman" w:eastAsia="Times New Roman" w:hAnsi="Times New Roman" w:cs="Times New Roman"/>
+          <w:sz w:val="28"/>
+          <w:szCs w:val="28"/>
+        </w:rPr>
+        <w:t>кімнат</w:t>
+      </w:r>
+      <w:proofErr w:type="spellEnd"/>
+      <w:r>
+        <w:rPr>
+          <w:rFonts w:ascii="Times New Roman" w:eastAsia="Times New Roman" w:hAnsi="Times New Roman" w:cs="Times New Roman"/>
+          <w:sz w:val="28"/>
+          <w:szCs w:val="28"/>
+        </w:rPr>
+        <w:t>.</w:t>
+      </w:r>
+    </w:p>
+    <w:p>
+      <w:pPr>
         <w:rPr>
           <w:rFonts w:ascii="Times New Roman" w:eastAsia="Times New Roman" w:hAnsi="Times New Roman" w:cs="Times New Roman"/>
           <w:b/>
           <w:sz w:val="28"/>
           <w:szCs w:val="28"/>
         </w:rPr>
+      </w:pPr>
+      <w:proofErr w:type="spellStart"/>
+      <w:r>
+        <w:rPr>
+          <w:rFonts w:ascii="Times New Roman" w:eastAsia="Times New Roman" w:hAnsi="Times New Roman" w:cs="Times New Roman"/>
+          <w:b/>
+          <w:sz w:val="28"/>
+          <w:szCs w:val="28"/>
+        </w:rPr>
         <w:t>Клімат</w:t>
       </w:r>
       <w:proofErr w:type="spellEnd"/>
@@ -3840,17 +3781,7 @@
           <w:sz w:val="28"/>
           <w:szCs w:val="28"/>
         </w:rPr>
-        <w:t xml:space="preserve">-контроль </w:t>
-      </w:r>
-      <w:proofErr w:type="gramStart"/>
-      <w:r>
-        <w:rPr>
-          <w:rFonts w:ascii="Times New Roman" w:eastAsia="Times New Roman" w:hAnsi="Times New Roman" w:cs="Times New Roman"/>
-          <w:b/>
-          <w:sz w:val="28"/>
-          <w:szCs w:val="28"/>
-        </w:rPr>
-        <w:t xml:space="preserve">-  </w:t>
+        <w:t xml:space="preserve">-контроль -  </w:t>
       </w:r>
       <w:proofErr w:type="spellStart"/>
       <w:r>
@@ -3862,7 +3793,6 @@
         <w:t>це</w:t>
       </w:r>
       <w:proofErr w:type="spellEnd"/>
-      <w:proofErr w:type="gramEnd"/>
       <w:r>
         <w:rPr>
           <w:rFonts w:ascii="Times New Roman" w:eastAsia="Times New Roman" w:hAnsi="Times New Roman" w:cs="Times New Roman"/>
@@ -4747,25 +4677,7 @@
           <w:sz w:val="28"/>
           <w:szCs w:val="28"/>
         </w:rPr>
-        <w:t xml:space="preserve"> </w:t>
-      </w:r>
-      <w:proofErr w:type="gramStart"/>
-      <w:r>
-        <w:rPr>
-          <w:rFonts w:ascii="Times New Roman" w:eastAsia="Times New Roman" w:hAnsi="Times New Roman" w:cs="Times New Roman"/>
-          <w:sz w:val="28"/>
-          <w:szCs w:val="28"/>
-        </w:rPr>
-        <w:t>для контролю</w:t>
-      </w:r>
-      <w:proofErr w:type="gramEnd"/>
-      <w:r>
-        <w:rPr>
-          <w:rFonts w:ascii="Times New Roman" w:eastAsia="Times New Roman" w:hAnsi="Times New Roman" w:cs="Times New Roman"/>
-          <w:sz w:val="28"/>
-          <w:szCs w:val="28"/>
-        </w:rPr>
-        <w:t xml:space="preserve"> над </w:t>
+        <w:t xml:space="preserve"> для контролю над </w:t>
       </w:r>
       <w:proofErr w:type="spellStart"/>
       <w:r>
@@ -5037,6 +4949,7 @@
           <w:sz w:val="32"/>
           <w:szCs w:val="32"/>
         </w:rPr>
+        <w:lastRenderedPageBreak/>
         <w:t>Діаграма</w:t>
       </w:r>
       <w:proofErr w:type="spellEnd"/>
@@ -5061,7 +4974,6 @@
       </w:r>
       <w:proofErr w:type="spellEnd"/>
     </w:p>
-    <w:bookmarkStart w:id="1" w:name="_GoBack"/>
     <w:p>
       <w:pPr>
         <w:ind w:right="-607" w:hanging="850"/>
@@ -5092,13 +5004,12 @@
             <v:path o:extrusionok="f" gradientshapeok="t" o:connecttype="rect"/>
             <o:lock v:ext="edit" aspectratio="t"/>
           </v:shapetype>
-          <v:shape id="_x0000_i1032" type="#_x0000_t75" style="width:507pt;height:338.25pt" o:ole="">
+          <v:shape id="_x0000_i1025" type="#_x0000_t75" style="width:507pt;height:338.25pt" o:ole="">
             <v:imagedata r:id="rId7" o:title=""/>
           </v:shape>
-          <o:OLEObject Type="Embed" ProgID="Visio.Drawing.15" ShapeID="_x0000_i1032" DrawAspect="Content" ObjectID="_1676374544" r:id="rId8"/>
+          <o:OLEObject Type="Embed" ProgID="Visio.Drawing.15" ShapeID="_x0000_i1025" DrawAspect="Content" ObjectID="_1676375922" r:id="rId8"/>
         </w:object>
       </w:r>
-      <w:bookmarkEnd w:id="1"/>
     </w:p>
     <w:p>
       <w:pPr>
@@ -5135,6 +5046,461 @@
           <w:b/>
         </w:rPr>
         <w:t>вимоги</w:t>
+      </w:r>
+      <w:proofErr w:type="spellEnd"/>
+    </w:p>
+    <w:p>
+      <w:pPr>
+        <w:rPr>
+          <w:b/>
+        </w:rPr>
+      </w:pPr>
+    </w:p>
+    <w:p>
+      <w:pPr>
+        <w:rPr>
+          <w:lang w:val="ru-RU"/>
+        </w:rPr>
+      </w:pPr>
+      <w:proofErr w:type="spellStart"/>
+      <w:r>
+        <w:rPr>
+          <w:lang w:val="ru-RU"/>
+        </w:rPr>
+        <w:t>Функціональні</w:t>
+      </w:r>
+      <w:proofErr w:type="spellEnd"/>
+      <w:r>
+        <w:rPr>
+          <w:lang w:val="ru-RU"/>
+        </w:rPr>
+        <w:t xml:space="preserve"> </w:t>
+      </w:r>
+      <w:proofErr w:type="spellStart"/>
+      <w:r>
+        <w:rPr>
+          <w:lang w:val="ru-RU"/>
+        </w:rPr>
+        <w:t>вимоги</w:t>
+      </w:r>
+      <w:proofErr w:type="spellEnd"/>
+      <w:r>
+        <w:rPr>
+          <w:lang w:val="ru-RU"/>
+        </w:rPr>
+        <w:t>:</w:t>
+      </w:r>
+    </w:p>
+    <w:p>
+      <w:pPr>
+        <w:numPr>
+          <w:ilvl w:val="0"/>
+          <w:numId w:val="18"/>
+        </w:numPr>
+        <w:rPr>
+          <w:lang w:val="ru-RU"/>
+        </w:rPr>
+      </w:pPr>
+      <w:proofErr w:type="spellStart"/>
+      <w:r>
+        <w:rPr>
+          <w:lang w:val="ru-RU"/>
+        </w:rPr>
+        <w:t>Отримати</w:t>
+      </w:r>
+      <w:proofErr w:type="spellEnd"/>
+      <w:r>
+        <w:rPr>
+          <w:lang w:val="ru-RU"/>
+        </w:rPr>
+        <w:t xml:space="preserve"> </w:t>
+      </w:r>
+      <w:proofErr w:type="spellStart"/>
+      <w:r>
+        <w:rPr>
+          <w:lang w:val="ru-RU"/>
+        </w:rPr>
+        <w:t>інформацію</w:t>
+      </w:r>
+      <w:proofErr w:type="spellEnd"/>
+      <w:r>
+        <w:rPr>
+          <w:lang w:val="ru-RU"/>
+        </w:rPr>
+        <w:t xml:space="preserve"> про стан </w:t>
+      </w:r>
+      <w:proofErr w:type="spellStart"/>
+      <w:r>
+        <w:rPr>
+          <w:lang w:val="ru-RU"/>
+        </w:rPr>
+        <w:t>квартири</w:t>
+      </w:r>
+      <w:proofErr w:type="spellEnd"/>
+    </w:p>
+    <w:p>
+      <w:pPr>
+        <w:numPr>
+          <w:ilvl w:val="0"/>
+          <w:numId w:val="18"/>
+        </w:numPr>
+        <w:rPr>
+          <w:lang w:val="ru-RU"/>
+        </w:rPr>
+      </w:pPr>
+      <w:proofErr w:type="spellStart"/>
+      <w:r>
+        <w:rPr>
+          <w:lang w:val="ru-RU"/>
+        </w:rPr>
+        <w:t>Увімкнути</w:t>
+      </w:r>
+      <w:proofErr w:type="spellEnd"/>
+      <w:r>
+        <w:rPr>
+          <w:lang w:val="ru-RU"/>
+        </w:rPr>
+        <w:t>/</w:t>
+      </w:r>
+      <w:proofErr w:type="spellStart"/>
+      <w:r>
+        <w:rPr>
+          <w:lang w:val="ru-RU"/>
+        </w:rPr>
+        <w:t>Вимкнути</w:t>
+      </w:r>
+      <w:proofErr w:type="spellEnd"/>
+      <w:r>
+        <w:rPr>
+          <w:lang w:val="ru-RU"/>
+        </w:rPr>
+        <w:t xml:space="preserve"> </w:t>
+      </w:r>
+      <w:proofErr w:type="spellStart"/>
+      <w:r>
+        <w:rPr>
+          <w:lang w:val="ru-RU"/>
+        </w:rPr>
+        <w:t>світло</w:t>
+      </w:r>
+      <w:proofErr w:type="spellEnd"/>
+    </w:p>
+    <w:p>
+      <w:pPr>
+        <w:numPr>
+          <w:ilvl w:val="0"/>
+          <w:numId w:val="18"/>
+        </w:numPr>
+        <w:rPr>
+          <w:lang w:val="ru-RU"/>
+        </w:rPr>
+      </w:pPr>
+      <w:proofErr w:type="spellStart"/>
+      <w:r>
+        <w:rPr>
+          <w:lang w:val="ru-RU"/>
+        </w:rPr>
+        <w:t>Змiнити</w:t>
+      </w:r>
+      <w:proofErr w:type="spellEnd"/>
+      <w:r>
+        <w:rPr>
+          <w:lang w:val="ru-RU"/>
+        </w:rPr>
+        <w:t xml:space="preserve"> температуру</w:t>
+      </w:r>
+    </w:p>
+    <w:p>
+      <w:pPr>
+        <w:numPr>
+          <w:ilvl w:val="0"/>
+          <w:numId w:val="18"/>
+        </w:numPr>
+        <w:rPr>
+          <w:lang w:val="ru-RU"/>
+        </w:rPr>
+      </w:pPr>
+      <w:proofErr w:type="spellStart"/>
+      <w:r>
+        <w:rPr>
+          <w:lang w:val="ru-RU"/>
+        </w:rPr>
+        <w:t>Змінити</w:t>
+      </w:r>
+      <w:proofErr w:type="spellEnd"/>
+      <w:r>
+        <w:rPr>
+          <w:lang w:val="ru-RU"/>
+        </w:rPr>
+        <w:t xml:space="preserve"> </w:t>
+      </w:r>
+      <w:proofErr w:type="spellStart"/>
+      <w:r>
+        <w:rPr>
+          <w:lang w:val="ru-RU"/>
+        </w:rPr>
+        <w:t>вологість</w:t>
+      </w:r>
+      <w:proofErr w:type="spellEnd"/>
+    </w:p>
+    <w:p>
+      <w:pPr>
+        <w:numPr>
+          <w:ilvl w:val="0"/>
+          <w:numId w:val="18"/>
+        </w:numPr>
+        <w:rPr>
+          <w:lang w:val="ru-RU"/>
+        </w:rPr>
+      </w:pPr>
+      <w:r>
+        <w:rPr>
+          <w:lang w:val="ru-RU"/>
+        </w:rPr>
+        <w:t>Обрати режим</w:t>
+      </w:r>
+    </w:p>
+    <w:p>
+      <w:pPr>
+        <w:rPr>
+          <w:lang w:val="ru-RU"/>
+        </w:rPr>
+      </w:pPr>
+      <w:proofErr w:type="spellStart"/>
+      <w:r>
+        <w:rPr>
+          <w:lang w:val="ru-RU"/>
+        </w:rPr>
+        <w:t>Не</w:t>
+      </w:r>
+      <w:bookmarkStart w:id="1" w:name="_GoBack"/>
+      <w:bookmarkEnd w:id="1"/>
+      <w:r>
+        <w:rPr>
+          <w:lang w:val="ru-RU"/>
+        </w:rPr>
+        <w:t>функціональні</w:t>
+      </w:r>
+      <w:proofErr w:type="spellEnd"/>
+      <w:r>
+        <w:rPr>
+          <w:lang w:val="ru-RU"/>
+        </w:rPr>
+        <w:t xml:space="preserve"> </w:t>
+      </w:r>
+      <w:proofErr w:type="spellStart"/>
+      <w:r>
+        <w:rPr>
+          <w:lang w:val="ru-RU"/>
+        </w:rPr>
+        <w:t>вимоги</w:t>
+      </w:r>
+      <w:proofErr w:type="spellEnd"/>
+      <w:r>
+        <w:rPr>
+          <w:lang w:val="ru-RU"/>
+        </w:rPr>
+        <w:t>:</w:t>
+      </w:r>
+    </w:p>
+    <w:p>
+      <w:pPr>
+        <w:numPr>
+          <w:ilvl w:val="0"/>
+          <w:numId w:val="19"/>
+        </w:numPr>
+        <w:rPr>
+          <w:lang w:val="ru-RU"/>
+        </w:rPr>
+      </w:pPr>
+      <w:r>
+        <w:rPr>
+          <w:lang w:val="ru-RU"/>
+        </w:rPr>
+        <w:t xml:space="preserve">Программа для пульта повинна бути написана на </w:t>
+      </w:r>
+      <w:proofErr w:type="spellStart"/>
+      <w:r>
+        <w:rPr>
+          <w:lang w:val="ru-RU"/>
+        </w:rPr>
+        <w:t>Java</w:t>
+      </w:r>
+      <w:proofErr w:type="spellEnd"/>
+    </w:p>
+    <w:p>
+      <w:pPr>
+        <w:numPr>
+          <w:ilvl w:val="0"/>
+          <w:numId w:val="19"/>
+        </w:numPr>
+        <w:rPr>
+          <w:lang w:val="ru-RU"/>
+        </w:rPr>
+      </w:pPr>
+      <w:proofErr w:type="spellStart"/>
+      <w:r>
+        <w:rPr>
+          <w:lang w:val="ru-RU"/>
+        </w:rPr>
+        <w:t>Взаємодія</w:t>
+      </w:r>
+      <w:proofErr w:type="spellEnd"/>
+      <w:r>
+        <w:rPr>
+          <w:lang w:val="ru-RU"/>
+        </w:rPr>
+        <w:t xml:space="preserve"> </w:t>
+      </w:r>
+      <w:proofErr w:type="spellStart"/>
+      <w:r>
+        <w:rPr>
+          <w:lang w:val="ru-RU"/>
+        </w:rPr>
+        <w:t>системи</w:t>
+      </w:r>
+      <w:proofErr w:type="spellEnd"/>
+      <w:r>
+        <w:rPr>
+          <w:lang w:val="ru-RU"/>
+        </w:rPr>
+        <w:t xml:space="preserve"> з датчиком повинна бути написана на Си</w:t>
+      </w:r>
+    </w:p>
+    <w:p>
+      <w:pPr>
+        <w:numPr>
+          <w:ilvl w:val="0"/>
+          <w:numId w:val="19"/>
+        </w:numPr>
+        <w:rPr>
+          <w:lang w:val="ru-RU"/>
+        </w:rPr>
+      </w:pPr>
+      <w:r>
+        <w:rPr>
+          <w:lang w:val="ru-RU"/>
+        </w:rPr>
+        <w:t xml:space="preserve">Система </w:t>
+      </w:r>
+      <w:proofErr w:type="spellStart"/>
+      <w:r>
+        <w:rPr>
+          <w:lang w:val="ru-RU"/>
+        </w:rPr>
+        <w:t>має</w:t>
+      </w:r>
+      <w:proofErr w:type="spellEnd"/>
+      <w:r>
+        <w:rPr>
+          <w:lang w:val="ru-RU"/>
+        </w:rPr>
+        <w:t xml:space="preserve"> </w:t>
+      </w:r>
+      <w:proofErr w:type="spellStart"/>
+      <w:r>
+        <w:rPr>
+          <w:lang w:val="ru-RU"/>
+        </w:rPr>
+        <w:t>працювати</w:t>
+      </w:r>
+      <w:proofErr w:type="spellEnd"/>
+      <w:r>
+        <w:rPr>
+          <w:lang w:val="ru-RU"/>
+        </w:rPr>
+        <w:t xml:space="preserve"> </w:t>
+      </w:r>
+      <w:proofErr w:type="spellStart"/>
+      <w:r>
+        <w:rPr>
+          <w:lang w:val="ru-RU"/>
+        </w:rPr>
+        <w:t>стабільно</w:t>
+      </w:r>
+      <w:proofErr w:type="spellEnd"/>
+      <w:r>
+        <w:rPr>
+          <w:lang w:val="ru-RU"/>
+        </w:rPr>
+        <w:t xml:space="preserve"> </w:t>
+      </w:r>
+      <w:proofErr w:type="spellStart"/>
+      <w:r>
+        <w:rPr>
+          <w:lang w:val="ru-RU"/>
+        </w:rPr>
+        <w:t>навіть</w:t>
+      </w:r>
+      <w:proofErr w:type="spellEnd"/>
+      <w:r>
+        <w:rPr>
+          <w:lang w:val="ru-RU"/>
+        </w:rPr>
+        <w:t xml:space="preserve"> </w:t>
+      </w:r>
+      <w:proofErr w:type="spellStart"/>
+      <w:r>
+        <w:rPr>
+          <w:lang w:val="ru-RU"/>
+        </w:rPr>
+        <w:t>якщо</w:t>
+      </w:r>
+      <w:proofErr w:type="spellEnd"/>
+      <w:r>
+        <w:rPr>
+          <w:lang w:val="ru-RU"/>
+        </w:rPr>
+        <w:t xml:space="preserve"> один </w:t>
+      </w:r>
+      <w:proofErr w:type="spellStart"/>
+      <w:r>
+        <w:rPr>
+          <w:lang w:val="ru-RU"/>
+        </w:rPr>
+        <w:t>або</w:t>
+      </w:r>
+      <w:proofErr w:type="spellEnd"/>
+      <w:r>
+        <w:rPr>
+          <w:lang w:val="ru-RU"/>
+        </w:rPr>
+        <w:t xml:space="preserve"> </w:t>
+      </w:r>
+      <w:proofErr w:type="spellStart"/>
+      <w:r>
+        <w:rPr>
+          <w:lang w:val="ru-RU"/>
+        </w:rPr>
+        <w:t>декілька</w:t>
+      </w:r>
+      <w:proofErr w:type="spellEnd"/>
+      <w:r>
+        <w:rPr>
+          <w:lang w:val="ru-RU"/>
+        </w:rPr>
+        <w:t xml:space="preserve"> </w:t>
+      </w:r>
+      <w:proofErr w:type="spellStart"/>
+      <w:r>
+        <w:rPr>
+          <w:lang w:val="ru-RU"/>
+        </w:rPr>
+        <w:t>датчиків</w:t>
+      </w:r>
+      <w:proofErr w:type="spellEnd"/>
+      <w:r>
+        <w:rPr>
+          <w:lang w:val="ru-RU"/>
+        </w:rPr>
+        <w:t xml:space="preserve"> </w:t>
+      </w:r>
+      <w:proofErr w:type="spellStart"/>
+      <w:r>
+        <w:rPr>
+          <w:lang w:val="ru-RU"/>
+        </w:rPr>
+        <w:t>зламаються</w:t>
       </w:r>
       <w:proofErr w:type="spellEnd"/>
     </w:p>
@@ -5509,6 +5875,7 @@
               <w:rPr>
                 <w:b/>
               </w:rPr>
+              <w:lastRenderedPageBreak/>
               <w:t>Main</w:t>
             </w:r>
             <w:proofErr w:type="spellEnd"/>
@@ -5724,13 +6091,8 @@
             </w:r>
             <w:proofErr w:type="spellEnd"/>
             <w:r>
-              <w:t xml:space="preserve"> </w:t>
-            </w:r>
-            <w:proofErr w:type="gramStart"/>
-            <w:r>
-              <w:t>до пульту</w:t>
-            </w:r>
-            <w:proofErr w:type="gramEnd"/>
+              <w:t xml:space="preserve"> до пульту</w:t>
+            </w:r>
           </w:p>
         </w:tc>
       </w:tr>
@@ -5997,15 +6359,7 @@
             </w:r>
             <w:proofErr w:type="spellEnd"/>
             <w:r>
-              <w:t xml:space="preserve"> датчиках </w:t>
-            </w:r>
-            <w:proofErr w:type="gramStart"/>
-            <w:r>
-              <w:t>до логу</w:t>
-            </w:r>
-            <w:proofErr w:type="gramEnd"/>
-            <w:r>
-              <w:t xml:space="preserve"> та </w:t>
+              <w:t xml:space="preserve"> датчиках до логу та </w:t>
             </w:r>
             <w:proofErr w:type="spellStart"/>
             <w:r>
@@ -6013,10 +6367,7 @@
             </w:r>
             <w:proofErr w:type="spellEnd"/>
             <w:r>
-              <w:t xml:space="preserve"> до </w:t>
-            </w:r>
-            <w:r>
-              <w:t xml:space="preserve">пульту </w:t>
+              <w:t xml:space="preserve"> до пульту </w:t>
             </w:r>
           </w:p>
         </w:tc>
@@ -6772,15 +7123,7 @@
             </w:r>
             <w:r>
               <w:br/>
-              <w:t xml:space="preserve">                   1</w:t>
-            </w:r>
-            <w:proofErr w:type="gramStart"/>
-            <w:r>
-              <w:t>)  Система</w:t>
-            </w:r>
-            <w:proofErr w:type="gramEnd"/>
-            <w:r>
-              <w:t xml:space="preserve"> </w:t>
+              <w:t xml:space="preserve">                   1)  Система </w:t>
             </w:r>
             <w:proofErr w:type="spellStart"/>
             <w:r>
@@ -7509,6 +7852,7 @@
               <w:spacing w:line="240" w:lineRule="auto"/>
             </w:pPr>
             <w:r>
+              <w:lastRenderedPageBreak/>
               <w:t xml:space="preserve">      2.    Датчик </w:t>
             </w:r>
             <w:proofErr w:type="spellStart"/>
@@ -7589,10 +7933,7 @@
             </w:r>
             <w:proofErr w:type="spellStart"/>
             <w:r>
-              <w:t>користува</w:t>
-            </w:r>
-            <w:r>
-              <w:t>ча</w:t>
+              <w:t>користувача</w:t>
             </w:r>
             <w:proofErr w:type="spellEnd"/>
             <w:r>
@@ -7634,6 +7975,7 @@
               <w:rPr>
                 <w:b/>
               </w:rPr>
+              <w:lastRenderedPageBreak/>
               <w:t>Post-Conditions</w:t>
             </w:r>
             <w:proofErr w:type="spellEnd"/>
@@ -8082,7 +8424,6 @@
               <w:spacing w:line="240" w:lineRule="auto"/>
             </w:pPr>
             <w:r>
-              <w:lastRenderedPageBreak/>
               <w:t xml:space="preserve">Система </w:t>
             </w:r>
             <w:proofErr w:type="spellStart"/>
@@ -8208,7 +8549,6 @@
               <w:rPr>
                 <w:b/>
               </w:rPr>
-              <w:lastRenderedPageBreak/>
               <w:t>Alternative</w:t>
             </w:r>
             <w:proofErr w:type="spellEnd"/>
@@ -8367,10 +8707,7 @@
               <w:spacing w:line="240" w:lineRule="auto"/>
             </w:pPr>
             <w:r>
-              <w:t xml:space="preserve">     </w:t>
-            </w:r>
-            <w:r>
-              <w:t xml:space="preserve">        </w:t>
+              <w:t xml:space="preserve">             </w:t>
             </w:r>
             <w:proofErr w:type="spellStart"/>
             <w:r>
@@ -9174,10 +9511,7 @@
             </w:r>
             <w:proofErr w:type="spellStart"/>
             <w:r>
-              <w:t>к</w:t>
-            </w:r>
-            <w:r>
-              <w:t>ористувача</w:t>
+              <w:t>користувача</w:t>
             </w:r>
             <w:proofErr w:type="spellEnd"/>
             <w:r>
@@ -9320,6 +9654,7 @@
               <w:rPr>
                 <w:b/>
               </w:rPr>
+              <w:lastRenderedPageBreak/>
               <w:t>Post-Conditions</w:t>
             </w:r>
             <w:proofErr w:type="spellEnd"/>
@@ -9765,15 +10100,7 @@
           <w:sz w:val="28"/>
           <w:szCs w:val="28"/>
         </w:rPr>
-        <w:t xml:space="preserve"> пр</w:t>
-      </w:r>
-      <w:r>
-        <w:rPr>
-          <w:rFonts w:ascii="Times New Roman" w:eastAsia="Times New Roman" w:hAnsi="Times New Roman" w:cs="Times New Roman"/>
-          <w:sz w:val="28"/>
-          <w:szCs w:val="28"/>
-        </w:rPr>
-        <w:t xml:space="preserve">актикою </w:t>
+        <w:t xml:space="preserve"> практикою </w:t>
       </w:r>
       <w:proofErr w:type="spellStart"/>
       <w:r>
@@ -10069,7 +10396,6 @@
           <w:sz w:val="28"/>
           <w:szCs w:val="28"/>
         </w:rPr>
-        <w:lastRenderedPageBreak/>
         <w:t>2.</w:t>
       </w:r>
       <w:r>
@@ -10606,15 +10932,7 @@
           <w:sz w:val="28"/>
           <w:szCs w:val="28"/>
         </w:rPr>
-        <w:t xml:space="preserve"> тог</w:t>
-      </w:r>
-      <w:r>
-        <w:rPr>
-          <w:rFonts w:ascii="Times New Roman" w:eastAsia="Times New Roman" w:hAnsi="Times New Roman" w:cs="Times New Roman"/>
-          <w:sz w:val="28"/>
-          <w:szCs w:val="28"/>
-        </w:rPr>
-        <w:t xml:space="preserve">о, </w:t>
+        <w:t xml:space="preserve"> того, </w:t>
       </w:r>
       <w:proofErr w:type="spellStart"/>
       <w:r>
@@ -10971,6 +11289,146 @@
     </w:lvl>
   </w:abstractNum>
   <w:abstractNum w:abstractNumId="1" w15:restartNumberingAfterBreak="0">
+    <w:nsid w:val="06F35200"/>
+    <w:multiLevelType w:val="multilevel"/>
+    <w:tmpl w:val="3508D584"/>
+    <w:lvl w:ilvl="0">
+      <w:start w:val="1"/>
+      <w:numFmt w:val="decimal"/>
+      <w:lvlText w:val="%1."/>
+      <w:lvlJc w:val="left"/>
+      <w:pPr>
+        <w:ind w:left="720" w:hanging="360"/>
+      </w:pPr>
+      <w:rPr>
+        <w:strike w:val="0"/>
+        <w:dstrike w:val="0"/>
+        <w:u w:val="none"/>
+        <w:effect w:val="none"/>
+      </w:rPr>
+    </w:lvl>
+    <w:lvl w:ilvl="1">
+      <w:start w:val="1"/>
+      <w:numFmt w:val="lowerLetter"/>
+      <w:lvlText w:val="%2."/>
+      <w:lvlJc w:val="left"/>
+      <w:pPr>
+        <w:ind w:left="1440" w:hanging="360"/>
+      </w:pPr>
+      <w:rPr>
+        <w:strike w:val="0"/>
+        <w:dstrike w:val="0"/>
+        <w:u w:val="none"/>
+        <w:effect w:val="none"/>
+      </w:rPr>
+    </w:lvl>
+    <w:lvl w:ilvl="2">
+      <w:start w:val="1"/>
+      <w:numFmt w:val="lowerRoman"/>
+      <w:lvlText w:val="%3."/>
+      <w:lvlJc w:val="right"/>
+      <w:pPr>
+        <w:ind w:left="2160" w:hanging="360"/>
+      </w:pPr>
+      <w:rPr>
+        <w:strike w:val="0"/>
+        <w:dstrike w:val="0"/>
+        <w:u w:val="none"/>
+        <w:effect w:val="none"/>
+      </w:rPr>
+    </w:lvl>
+    <w:lvl w:ilvl="3">
+      <w:start w:val="1"/>
+      <w:numFmt w:val="decimal"/>
+      <w:lvlText w:val="%4."/>
+      <w:lvlJc w:val="left"/>
+      <w:pPr>
+        <w:ind w:left="2880" w:hanging="360"/>
+      </w:pPr>
+      <w:rPr>
+        <w:strike w:val="0"/>
+        <w:dstrike w:val="0"/>
+        <w:u w:val="none"/>
+        <w:effect w:val="none"/>
+      </w:rPr>
+    </w:lvl>
+    <w:lvl w:ilvl="4">
+      <w:start w:val="1"/>
+      <w:numFmt w:val="lowerLetter"/>
+      <w:lvlText w:val="%5."/>
+      <w:lvlJc w:val="left"/>
+      <w:pPr>
+        <w:ind w:left="3600" w:hanging="360"/>
+      </w:pPr>
+      <w:rPr>
+        <w:strike w:val="0"/>
+        <w:dstrike w:val="0"/>
+        <w:u w:val="none"/>
+        <w:effect w:val="none"/>
+      </w:rPr>
+    </w:lvl>
+    <w:lvl w:ilvl="5">
+      <w:start w:val="1"/>
+      <w:numFmt w:val="lowerRoman"/>
+      <w:lvlText w:val="%6."/>
+      <w:lvlJc w:val="right"/>
+      <w:pPr>
+        <w:ind w:left="4320" w:hanging="360"/>
+      </w:pPr>
+      <w:rPr>
+        <w:strike w:val="0"/>
+        <w:dstrike w:val="0"/>
+        <w:u w:val="none"/>
+        <w:effect w:val="none"/>
+      </w:rPr>
+    </w:lvl>
+    <w:lvl w:ilvl="6">
+      <w:start w:val="1"/>
+      <w:numFmt w:val="decimal"/>
+      <w:lvlText w:val="%7."/>
+      <w:lvlJc w:val="left"/>
+      <w:pPr>
+        <w:ind w:left="5040" w:hanging="360"/>
+      </w:pPr>
+      <w:rPr>
+        <w:strike w:val="0"/>
+        <w:dstrike w:val="0"/>
+        <w:u w:val="none"/>
+        <w:effect w:val="none"/>
+      </w:rPr>
+    </w:lvl>
+    <w:lvl w:ilvl="7">
+      <w:start w:val="1"/>
+      <w:numFmt w:val="lowerLetter"/>
+      <w:lvlText w:val="%8."/>
+      <w:lvlJc w:val="left"/>
+      <w:pPr>
+        <w:ind w:left="5760" w:hanging="360"/>
+      </w:pPr>
+      <w:rPr>
+        <w:strike w:val="0"/>
+        <w:dstrike w:val="0"/>
+        <w:u w:val="none"/>
+        <w:effect w:val="none"/>
+      </w:rPr>
+    </w:lvl>
+    <w:lvl w:ilvl="8">
+      <w:start w:val="1"/>
+      <w:numFmt w:val="lowerRoman"/>
+      <w:lvlText w:val="%9."/>
+      <w:lvlJc w:val="right"/>
+      <w:pPr>
+        <w:ind w:left="6480" w:hanging="360"/>
+      </w:pPr>
+      <w:rPr>
+        <w:strike w:val="0"/>
+        <w:dstrike w:val="0"/>
+        <w:u w:val="none"/>
+        <w:effect w:val="none"/>
+      </w:rPr>
+    </w:lvl>
+  </w:abstractNum>
+  <w:abstractNum w:abstractNumId="2" w15:restartNumberingAfterBreak="0">
     <w:nsid w:val="0EAA42B7"/>
     <w:multiLevelType w:val="multilevel"/>
     <w:tmpl w:val="39306D64"/>
@@ -11083,7 +11541,7 @@
       </w:rPr>
     </w:lvl>
   </w:abstractNum>
-  <w:abstractNum w:abstractNumId="2" w15:restartNumberingAfterBreak="0">
+  <w:abstractNum w:abstractNumId="3" w15:restartNumberingAfterBreak="0">
     <w:nsid w:val="186D3F14"/>
     <w:multiLevelType w:val="multilevel"/>
     <w:tmpl w:val="664CD9A0"/>
@@ -11196,7 +11654,7 @@
       </w:rPr>
     </w:lvl>
   </w:abstractNum>
-  <w:abstractNum w:abstractNumId="3" w15:restartNumberingAfterBreak="0">
+  <w:abstractNum w:abstractNumId="4" w15:restartNumberingAfterBreak="0">
     <w:nsid w:val="1B387519"/>
     <w:multiLevelType w:val="multilevel"/>
     <w:tmpl w:val="03A2D412"/>
@@ -11309,7 +11767,7 @@
       </w:rPr>
     </w:lvl>
   </w:abstractNum>
-  <w:abstractNum w:abstractNumId="4" w15:restartNumberingAfterBreak="0">
+  <w:abstractNum w:abstractNumId="5" w15:restartNumberingAfterBreak="0">
     <w:nsid w:val="1CF40155"/>
     <w:multiLevelType w:val="multilevel"/>
     <w:tmpl w:val="8DDA4F78"/>
@@ -11422,7 +11880,7 @@
       </w:rPr>
     </w:lvl>
   </w:abstractNum>
-  <w:abstractNum w:abstractNumId="5" w15:restartNumberingAfterBreak="0">
+  <w:abstractNum w:abstractNumId="6" w15:restartNumberingAfterBreak="0">
     <w:nsid w:val="1F081F6A"/>
     <w:multiLevelType w:val="multilevel"/>
     <w:tmpl w:val="944EF8E0"/>
@@ -11535,7 +11993,7 @@
       </w:rPr>
     </w:lvl>
   </w:abstractNum>
-  <w:abstractNum w:abstractNumId="6" w15:restartNumberingAfterBreak="0">
+  <w:abstractNum w:abstractNumId="7" w15:restartNumberingAfterBreak="0">
     <w:nsid w:val="24D64E00"/>
     <w:multiLevelType w:val="multilevel"/>
     <w:tmpl w:val="1826CA9E"/>
@@ -11648,7 +12106,7 @@
       </w:rPr>
     </w:lvl>
   </w:abstractNum>
-  <w:abstractNum w:abstractNumId="7" w15:restartNumberingAfterBreak="0">
+  <w:abstractNum w:abstractNumId="8" w15:restartNumberingAfterBreak="0">
     <w:nsid w:val="32FD3EE3"/>
     <w:multiLevelType w:val="multilevel"/>
     <w:tmpl w:val="96FE3912"/>
@@ -11761,7 +12219,7 @@
       </w:rPr>
     </w:lvl>
   </w:abstractNum>
-  <w:abstractNum w:abstractNumId="8" w15:restartNumberingAfterBreak="0">
+  <w:abstractNum w:abstractNumId="9" w15:restartNumberingAfterBreak="0">
     <w:nsid w:val="35EB49CD"/>
     <w:multiLevelType w:val="multilevel"/>
     <w:tmpl w:val="13621EC8"/>
@@ -11874,7 +12332,7 @@
       </w:rPr>
     </w:lvl>
   </w:abstractNum>
-  <w:abstractNum w:abstractNumId="9" w15:restartNumberingAfterBreak="0">
+  <w:abstractNum w:abstractNumId="10" w15:restartNumberingAfterBreak="0">
     <w:nsid w:val="3834714D"/>
     <w:multiLevelType w:val="multilevel"/>
     <w:tmpl w:val="B47C95B0"/>
@@ -11987,7 +12445,7 @@
       </w:rPr>
     </w:lvl>
   </w:abstractNum>
-  <w:abstractNum w:abstractNumId="10" w15:restartNumberingAfterBreak="0">
+  <w:abstractNum w:abstractNumId="11" w15:restartNumberingAfterBreak="0">
     <w:nsid w:val="3DE706AD"/>
     <w:multiLevelType w:val="multilevel"/>
     <w:tmpl w:val="7EE8FA4A"/>
@@ -12100,7 +12558,147 @@
       </w:rPr>
     </w:lvl>
   </w:abstractNum>
-  <w:abstractNum w:abstractNumId="11" w15:restartNumberingAfterBreak="0">
+  <w:abstractNum w:abstractNumId="12" w15:restartNumberingAfterBreak="0">
+    <w:nsid w:val="405D025E"/>
+    <w:multiLevelType w:val="multilevel"/>
+    <w:tmpl w:val="E182CD56"/>
+    <w:lvl w:ilvl="0">
+      <w:start w:val="1"/>
+      <w:numFmt w:val="decimal"/>
+      <w:lvlText w:val="%1."/>
+      <w:lvlJc w:val="left"/>
+      <w:pPr>
+        <w:ind w:left="720" w:hanging="360"/>
+      </w:pPr>
+      <w:rPr>
+        <w:strike w:val="0"/>
+        <w:dstrike w:val="0"/>
+        <w:u w:val="none"/>
+        <w:effect w:val="none"/>
+      </w:rPr>
+    </w:lvl>
+    <w:lvl w:ilvl="1">
+      <w:start w:val="1"/>
+      <w:numFmt w:val="lowerLetter"/>
+      <w:lvlText w:val="%2."/>
+      <w:lvlJc w:val="left"/>
+      <w:pPr>
+        <w:ind w:left="1440" w:hanging="360"/>
+      </w:pPr>
+      <w:rPr>
+        <w:strike w:val="0"/>
+        <w:dstrike w:val="0"/>
+        <w:u w:val="none"/>
+        <w:effect w:val="none"/>
+      </w:rPr>
+    </w:lvl>
+    <w:lvl w:ilvl="2">
+      <w:start w:val="1"/>
+      <w:numFmt w:val="lowerRoman"/>
+      <w:lvlText w:val="%3."/>
+      <w:lvlJc w:val="right"/>
+      <w:pPr>
+        <w:ind w:left="2160" w:hanging="360"/>
+      </w:pPr>
+      <w:rPr>
+        <w:strike w:val="0"/>
+        <w:dstrike w:val="0"/>
+        <w:u w:val="none"/>
+        <w:effect w:val="none"/>
+      </w:rPr>
+    </w:lvl>
+    <w:lvl w:ilvl="3">
+      <w:start w:val="1"/>
+      <w:numFmt w:val="decimal"/>
+      <w:lvlText w:val="%4."/>
+      <w:lvlJc w:val="left"/>
+      <w:pPr>
+        <w:ind w:left="2880" w:hanging="360"/>
+      </w:pPr>
+      <w:rPr>
+        <w:strike w:val="0"/>
+        <w:dstrike w:val="0"/>
+        <w:u w:val="none"/>
+        <w:effect w:val="none"/>
+      </w:rPr>
+    </w:lvl>
+    <w:lvl w:ilvl="4">
+      <w:start w:val="1"/>
+      <w:numFmt w:val="lowerLetter"/>
+      <w:lvlText w:val="%5."/>
+      <w:lvlJc w:val="left"/>
+      <w:pPr>
+        <w:ind w:left="3600" w:hanging="360"/>
+      </w:pPr>
+      <w:rPr>
+        <w:strike w:val="0"/>
+        <w:dstrike w:val="0"/>
+        <w:u w:val="none"/>
+        <w:effect w:val="none"/>
+      </w:rPr>
+    </w:lvl>
+    <w:lvl w:ilvl="5">
+      <w:start w:val="1"/>
+      <w:numFmt w:val="lowerRoman"/>
+      <w:lvlText w:val="%6."/>
+      <w:lvlJc w:val="right"/>
+      <w:pPr>
+        <w:ind w:left="4320" w:hanging="360"/>
+      </w:pPr>
+      <w:rPr>
+        <w:strike w:val="0"/>
+        <w:dstrike w:val="0"/>
+        <w:u w:val="none"/>
+        <w:effect w:val="none"/>
+      </w:rPr>
+    </w:lvl>
+    <w:lvl w:ilvl="6">
+      <w:start w:val="1"/>
+      <w:numFmt w:val="decimal"/>
+      <w:lvlText w:val="%7."/>
+      <w:lvlJc w:val="left"/>
+      <w:pPr>
+        <w:ind w:left="5040" w:hanging="360"/>
+      </w:pPr>
+      <w:rPr>
+        <w:strike w:val="0"/>
+        <w:dstrike w:val="0"/>
+        <w:u w:val="none"/>
+        <w:effect w:val="none"/>
+      </w:rPr>
+    </w:lvl>
+    <w:lvl w:ilvl="7">
+      <w:start w:val="1"/>
+      <w:numFmt w:val="lowerLetter"/>
+      <w:lvlText w:val="%8."/>
+      <w:lvlJc w:val="left"/>
+      <w:pPr>
+        <w:ind w:left="5760" w:hanging="360"/>
+      </w:pPr>
+      <w:rPr>
+        <w:strike w:val="0"/>
+        <w:dstrike w:val="0"/>
+        <w:u w:val="none"/>
+        <w:effect w:val="none"/>
+      </w:rPr>
+    </w:lvl>
+    <w:lvl w:ilvl="8">
+      <w:start w:val="1"/>
+      <w:numFmt w:val="lowerRoman"/>
+      <w:lvlText w:val="%9."/>
+      <w:lvlJc w:val="right"/>
+      <w:pPr>
+        <w:ind w:left="6480" w:hanging="360"/>
+      </w:pPr>
+      <w:rPr>
+        <w:strike w:val="0"/>
+        <w:dstrike w:val="0"/>
+        <w:u w:val="none"/>
+        <w:effect w:val="none"/>
+      </w:rPr>
+    </w:lvl>
+  </w:abstractNum>
+  <w:abstractNum w:abstractNumId="13" w15:restartNumberingAfterBreak="0">
     <w:nsid w:val="479979FD"/>
     <w:multiLevelType w:val="multilevel"/>
     <w:tmpl w:val="7EC86350"/>
@@ -12213,7 +12811,7 @@
       </w:rPr>
     </w:lvl>
   </w:abstractNum>
-  <w:abstractNum w:abstractNumId="12" w15:restartNumberingAfterBreak="0">
+  <w:abstractNum w:abstractNumId="14" w15:restartNumberingAfterBreak="0">
     <w:nsid w:val="4F3456F3"/>
     <w:multiLevelType w:val="multilevel"/>
     <w:tmpl w:val="F594C80C"/>
@@ -12326,7 +12924,7 @@
       </w:rPr>
     </w:lvl>
   </w:abstractNum>
-  <w:abstractNum w:abstractNumId="13" w15:restartNumberingAfterBreak="0">
+  <w:abstractNum w:abstractNumId="15" w15:restartNumberingAfterBreak="0">
     <w:nsid w:val="586552B9"/>
     <w:multiLevelType w:val="multilevel"/>
     <w:tmpl w:val="9756608C"/>
@@ -12439,7 +13037,7 @@
       </w:rPr>
     </w:lvl>
   </w:abstractNum>
-  <w:abstractNum w:abstractNumId="14" w15:restartNumberingAfterBreak="0">
+  <w:abstractNum w:abstractNumId="16" w15:restartNumberingAfterBreak="0">
     <w:nsid w:val="58CD7A62"/>
     <w:multiLevelType w:val="multilevel"/>
     <w:tmpl w:val="A96C1AF4"/>
@@ -12552,7 +13150,7 @@
       </w:rPr>
     </w:lvl>
   </w:abstractNum>
-  <w:abstractNum w:abstractNumId="15" w15:restartNumberingAfterBreak="0">
+  <w:abstractNum w:abstractNumId="17" w15:restartNumberingAfterBreak="0">
     <w:nsid w:val="5FCA1739"/>
     <w:multiLevelType w:val="multilevel"/>
     <w:tmpl w:val="4E9C307C"/>
@@ -12665,7 +13263,7 @@
       </w:rPr>
     </w:lvl>
   </w:abstractNum>
-  <w:abstractNum w:abstractNumId="16" w15:restartNumberingAfterBreak="0">
+  <w:abstractNum w:abstractNumId="18" w15:restartNumberingAfterBreak="0">
     <w:nsid w:val="77E00CA4"/>
     <w:multiLevelType w:val="multilevel"/>
     <w:tmpl w:val="5B2AC89A"/>
@@ -12779,55 +13377,115 @@
     </w:lvl>
   </w:abstractNum>
   <w:num w:numId="1">
+    <w:abstractNumId w:val="10"/>
+  </w:num>
+  <w:num w:numId="2">
+    <w:abstractNumId w:val="2"/>
+  </w:num>
+  <w:num w:numId="3">
+    <w:abstractNumId w:val="18"/>
+  </w:num>
+  <w:num w:numId="4">
+    <w:abstractNumId w:val="4"/>
+  </w:num>
+  <w:num w:numId="5">
+    <w:abstractNumId w:val="3"/>
+  </w:num>
+  <w:num w:numId="6">
+    <w:abstractNumId w:val="13"/>
+  </w:num>
+  <w:num w:numId="7">
+    <w:abstractNumId w:val="7"/>
+  </w:num>
+  <w:num w:numId="8">
+    <w:abstractNumId w:val="17"/>
+  </w:num>
+  <w:num w:numId="9">
+    <w:abstractNumId w:val="11"/>
+  </w:num>
+  <w:num w:numId="10">
+    <w:abstractNumId w:val="15"/>
+  </w:num>
+  <w:num w:numId="11">
+    <w:abstractNumId w:val="8"/>
+  </w:num>
+  <w:num w:numId="12">
+    <w:abstractNumId w:val="16"/>
+  </w:num>
+  <w:num w:numId="13">
     <w:abstractNumId w:val="9"/>
   </w:num>
-  <w:num w:numId="2">
-    <w:abstractNumId w:val="1"/>
-  </w:num>
-  <w:num w:numId="3">
-    <w:abstractNumId w:val="16"/>
-  </w:num>
-  <w:num w:numId="4">
-    <w:abstractNumId w:val="3"/>
-  </w:num>
-  <w:num w:numId="5">
-    <w:abstractNumId w:val="2"/>
-  </w:num>
-  <w:num w:numId="6">
-    <w:abstractNumId w:val="11"/>
-  </w:num>
-  <w:num w:numId="7">
+  <w:num w:numId="14">
     <w:abstractNumId w:val="6"/>
   </w:num>
-  <w:num w:numId="8">
-    <w:abstractNumId w:val="15"/>
-  </w:num>
-  <w:num w:numId="9">
-    <w:abstractNumId w:val="10"/>
-  </w:num>
-  <w:num w:numId="10">
-    <w:abstractNumId w:val="13"/>
-  </w:num>
-  <w:num w:numId="11">
-    <w:abstractNumId w:val="7"/>
-  </w:num>
-  <w:num w:numId="12">
-    <w:abstractNumId w:val="14"/>
-  </w:num>
-  <w:num w:numId="13">
-    <w:abstractNumId w:val="8"/>
-  </w:num>
-  <w:num w:numId="14">
+  <w:num w:numId="15">
     <w:abstractNumId w:val="5"/>
-  </w:num>
-  <w:num w:numId="15">
-    <w:abstractNumId w:val="4"/>
   </w:num>
   <w:num w:numId="16">
     <w:abstractNumId w:val="0"/>
   </w:num>
   <w:num w:numId="17">
+    <w:abstractNumId w:val="14"/>
+  </w:num>
+  <w:num w:numId="18">
     <w:abstractNumId w:val="12"/>
+    <w:lvlOverride w:ilvl="0">
+      <w:startOverride w:val="1"/>
+    </w:lvlOverride>
+    <w:lvlOverride w:ilvl="1">
+      <w:startOverride w:val="1"/>
+    </w:lvlOverride>
+    <w:lvlOverride w:ilvl="2">
+      <w:startOverride w:val="1"/>
+    </w:lvlOverride>
+    <w:lvlOverride w:ilvl="3">
+      <w:startOverride w:val="1"/>
+    </w:lvlOverride>
+    <w:lvlOverride w:ilvl="4">
+      <w:startOverride w:val="1"/>
+    </w:lvlOverride>
+    <w:lvlOverride w:ilvl="5">
+      <w:startOverride w:val="1"/>
+    </w:lvlOverride>
+    <w:lvlOverride w:ilvl="6">
+      <w:startOverride w:val="1"/>
+    </w:lvlOverride>
+    <w:lvlOverride w:ilvl="7">
+      <w:startOverride w:val="1"/>
+    </w:lvlOverride>
+    <w:lvlOverride w:ilvl="8">
+      <w:startOverride w:val="1"/>
+    </w:lvlOverride>
+  </w:num>
+  <w:num w:numId="19">
+    <w:abstractNumId w:val="1"/>
+    <w:lvlOverride w:ilvl="0">
+      <w:startOverride w:val="1"/>
+    </w:lvlOverride>
+    <w:lvlOverride w:ilvl="1">
+      <w:startOverride w:val="1"/>
+    </w:lvlOverride>
+    <w:lvlOverride w:ilvl="2">
+      <w:startOverride w:val="1"/>
+    </w:lvlOverride>
+    <w:lvlOverride w:ilvl="3">
+      <w:startOverride w:val="1"/>
+    </w:lvlOverride>
+    <w:lvlOverride w:ilvl="4">
+      <w:startOverride w:val="1"/>
+    </w:lvlOverride>
+    <w:lvlOverride w:ilvl="5">
+      <w:startOverride w:val="1"/>
+    </w:lvlOverride>
+    <w:lvlOverride w:ilvl="6">
+      <w:startOverride w:val="1"/>
+    </w:lvlOverride>
+    <w:lvlOverride w:ilvl="7">
+      <w:startOverride w:val="1"/>
+    </w:lvlOverride>
+    <w:lvlOverride w:ilvl="8">
+      <w:startOverride w:val="1"/>
+    </w:lvlOverride>
   </w:num>
 </w:numbering>
 </file>

--- a/КПI_Возовиков_Коваленко_Косенко.docx
+++ b/КПI_Возовиков_Коваленко_Косенко.docx
@@ -4984,31 +4984,47 @@
         </w:rPr>
       </w:pPr>
       <w:r>
-        <w:object w:dxaOrig="10426" w:dyaOrig="6960" w14:anchorId="556140F6">
-          <v:shapetype id="_x0000_t75" coordsize="21600,21600" o:spt="75" o:preferrelative="t" path="m@4@5l@4@11@9@11@9@5xe" filled="f" stroked="f">
-            <v:stroke joinstyle="miter"/>
-            <v:formulas>
-              <v:f eqn="if lineDrawn pixelLineWidth 0"/>
-              <v:f eqn="sum @0 1 0"/>
-              <v:f eqn="sum 0 0 @1"/>
-              <v:f eqn="prod @2 1 2"/>
-              <v:f eqn="prod @3 21600 pixelWidth"/>
-              <v:f eqn="prod @3 21600 pixelHeight"/>
-              <v:f eqn="sum @0 0 1"/>
-              <v:f eqn="prod @6 1 2"/>
-              <v:f eqn="prod @7 21600 pixelWidth"/>
-              <v:f eqn="sum @8 21600 0"/>
-              <v:f eqn="prod @7 21600 pixelHeight"/>
-              <v:f eqn="sum @10 21600 0"/>
-            </v:formulas>
-            <v:path o:extrusionok="f" gradientshapeok="t" o:connecttype="rect"/>
-            <o:lock v:ext="edit" aspectratio="t"/>
-          </v:shapetype>
-          <v:shape id="_x0000_i1025" type="#_x0000_t75" style="width:507pt;height:338.25pt" o:ole="">
-            <v:imagedata r:id="rId7" o:title=""/>
-          </v:shape>
-          <o:OLEObject Type="Embed" ProgID="Visio.Drawing.15" ShapeID="_x0000_i1025" DrawAspect="Content" ObjectID="_1676375922" r:id="rId8"/>
-        </w:object>
+        <w:rPr>
+          <w:rFonts w:ascii="Times New Roman" w:eastAsia="Times New Roman" w:hAnsi="Times New Roman" w:cs="Times New Roman"/>
+          <w:noProof/>
+          <w:sz w:val="28"/>
+          <w:szCs w:val="28"/>
+        </w:rPr>
+        <w:drawing>
+          <wp:inline distT="0" distB="0" distL="0" distR="0" wp14:anchorId="60E113E4" wp14:editId="03ADBB5D">
+            <wp:extent cx="6701024" cy="4476750"/>
+            <wp:effectExtent l="0" t="0" r="5080" b="0"/>
+            <wp:docPr id="1" name="Рисунок 1"/>
+            <wp:cNvGraphicFramePr>
+              <a:graphicFrameLocks xmlns:a="http://schemas.openxmlformats.org/drawingml/2006/main" noChangeAspect="1"/>
+            </wp:cNvGraphicFramePr>
+            <a:graphic xmlns:a="http://schemas.openxmlformats.org/drawingml/2006/main">
+              <a:graphicData uri="http://schemas.openxmlformats.org/drawingml/2006/picture">
+                <pic:pic xmlns:pic="http://schemas.openxmlformats.org/drawingml/2006/picture">
+                  <pic:nvPicPr>
+                    <pic:cNvPr id="1" name=""/>
+                    <pic:cNvPicPr/>
+                  </pic:nvPicPr>
+                  <pic:blipFill>
+                    <a:blip r:embed="rId7"/>
+                    <a:stretch>
+                      <a:fillRect/>
+                    </a:stretch>
+                  </pic:blipFill>
+                  <pic:spPr>
+                    <a:xfrm>
+                      <a:off x="0" y="0"/>
+                      <a:ext cx="6727503" cy="4494440"/>
+                    </a:xfrm>
+                    <a:prstGeom prst="rect">
+                      <a:avLst/>
+                    </a:prstGeom>
+                  </pic:spPr>
+                </pic:pic>
+              </a:graphicData>
+            </a:graphic>
+          </wp:inline>
+        </w:drawing>
       </w:r>
     </w:p>
     <w:p>
@@ -5101,12 +5117,18 @@
           <w:lang w:val="ru-RU"/>
         </w:rPr>
       </w:pPr>
-      <w:proofErr w:type="spellStart"/>
       <w:r>
         <w:rPr>
           <w:lang w:val="ru-RU"/>
         </w:rPr>
-        <w:t>Отримати</w:t>
+        <w:t xml:space="preserve">Система повинна </w:t>
+      </w:r>
+      <w:proofErr w:type="spellStart"/>
+      <w:r>
+        <w:rPr>
+          <w:lang w:val="ru-RU"/>
+        </w:rPr>
+        <w:t>надавати</w:t>
       </w:r>
       <w:proofErr w:type="spellEnd"/>
       <w:r>
@@ -5148,40 +5170,52 @@
           <w:lang w:val="ru-RU"/>
         </w:rPr>
       </w:pPr>
-      <w:proofErr w:type="spellStart"/>
       <w:r>
         <w:rPr>
           <w:lang w:val="ru-RU"/>
         </w:rPr>
-        <w:t>Увімкнути</w:t>
-      </w:r>
-      <w:proofErr w:type="spellEnd"/>
+        <w:t xml:space="preserve">Система повинна </w:t>
+      </w:r>
+      <w:proofErr w:type="spellStart"/>
       <w:r>
         <w:rPr>
           <w:lang w:val="ru-RU"/>
         </w:rPr>
-        <w:t>/</w:t>
-      </w:r>
-      <w:proofErr w:type="spellStart"/>
+        <w:t>зміновати</w:t>
+      </w:r>
+      <w:proofErr w:type="spellEnd"/>
       <w:r>
         <w:rPr>
           <w:lang w:val="ru-RU"/>
         </w:rPr>
-        <w:t>Вимкнути</w:t>
-      </w:r>
-      <w:proofErr w:type="spellEnd"/>
+        <w:t xml:space="preserve"> </w:t>
+      </w:r>
+      <w:proofErr w:type="spellStart"/>
       <w:r>
         <w:rPr>
           <w:lang w:val="ru-RU"/>
         </w:rPr>
-        <w:t xml:space="preserve"> </w:t>
-      </w:r>
-      <w:proofErr w:type="spellStart"/>
+        <w:t>освітленість</w:t>
+      </w:r>
+      <w:proofErr w:type="spellEnd"/>
       <w:r>
         <w:rPr>
           <w:lang w:val="ru-RU"/>
         </w:rPr>
-        <w:t>світло</w:t>
+        <w:t xml:space="preserve"> </w:t>
+      </w:r>
+      <w:r>
+        <w:rPr>
+          <w:lang w:val="ru-RU"/>
+        </w:rPr>
+        <w:t xml:space="preserve">у </w:t>
+      </w:r>
+      <w:proofErr w:type="spellStart"/>
+      <w:r>
+        <w:rPr>
+          <w:lang w:val="ru-RU"/>
+        </w:rPr>
+        <w:t>квартирі</w:t>
       </w:r>
       <w:proofErr w:type="spellEnd"/>
     </w:p>
@@ -5200,15 +5234,55 @@
         <w:rPr>
           <w:lang w:val="ru-RU"/>
         </w:rPr>
-        <w:t>Змiнити</w:t>
+        <w:t>Сис</w:t>
       </w:r>
       <w:proofErr w:type="spellEnd"/>
       <w:r>
         <w:rPr>
           <w:lang w:val="ru-RU"/>
         </w:rPr>
+        <w:t xml:space="preserve">тема повинна </w:t>
+      </w:r>
+      <w:proofErr w:type="spellStart"/>
+      <w:r>
+        <w:rPr>
+          <w:lang w:val="ru-RU"/>
+        </w:rPr>
+        <w:t>з</w:t>
+      </w:r>
+      <w:r>
+        <w:rPr>
+          <w:lang w:val="ru-RU"/>
+        </w:rPr>
+        <w:t>мiн</w:t>
+      </w:r>
+      <w:r>
+        <w:rPr>
+          <w:lang w:val="ru-RU"/>
+        </w:rPr>
+        <w:t>ювати</w:t>
+      </w:r>
+      <w:proofErr w:type="spellEnd"/>
+      <w:r>
+        <w:rPr>
+          <w:lang w:val="ru-RU"/>
+        </w:rPr>
         <w:t xml:space="preserve"> температуру</w:t>
       </w:r>
+      <w:r>
+        <w:rPr>
+          <w:lang w:val="ru-RU"/>
+        </w:rPr>
+        <w:t xml:space="preserve"> у </w:t>
+      </w:r>
+      <w:proofErr w:type="spellStart"/>
+      <w:r>
+        <w:rPr>
+          <w:lang w:val="ru-RU"/>
+        </w:rPr>
+        <w:t>квартирі</w:t>
+      </w:r>
+      <w:proofErr w:type="spellEnd"/>
     </w:p>
     <w:p>
       <w:pPr>
@@ -5220,26 +5294,46 @@
           <w:lang w:val="ru-RU"/>
         </w:rPr>
       </w:pPr>
-      <w:proofErr w:type="spellStart"/>
       <w:r>
         <w:rPr>
           <w:lang w:val="ru-RU"/>
         </w:rPr>
-        <w:t>Змінити</w:t>
-      </w:r>
-      <w:proofErr w:type="spellEnd"/>
+        <w:t xml:space="preserve">Система повинна </w:t>
+      </w:r>
+      <w:proofErr w:type="spellStart"/>
       <w:r>
         <w:rPr>
           <w:lang w:val="ru-RU"/>
         </w:rPr>
-        <w:t xml:space="preserve"> </w:t>
-      </w:r>
-      <w:proofErr w:type="spellStart"/>
+        <w:t>змінювати</w:t>
+      </w:r>
+      <w:proofErr w:type="spellEnd"/>
       <w:r>
         <w:rPr>
           <w:lang w:val="ru-RU"/>
         </w:rPr>
+        <w:t xml:space="preserve"> </w:t>
+      </w:r>
+      <w:proofErr w:type="spellStart"/>
+      <w:r>
+        <w:rPr>
+          <w:lang w:val="ru-RU"/>
+        </w:rPr>
         <w:t>вологість</w:t>
+      </w:r>
+      <w:proofErr w:type="spellEnd"/>
+      <w:r>
+        <w:rPr>
+          <w:lang w:val="ru-RU"/>
+        </w:rPr>
+        <w:t xml:space="preserve"> у </w:t>
+      </w:r>
+      <w:proofErr w:type="spellStart"/>
+      <w:r>
+        <w:rPr>
+          <w:lang w:val="ru-RU"/>
+        </w:rPr>
+        <w:t>квартирі</w:t>
       </w:r>
       <w:proofErr w:type="spellEnd"/>
     </w:p>
@@ -5253,12 +5347,70 @@
           <w:lang w:val="ru-RU"/>
         </w:rPr>
       </w:pPr>
+      <w:proofErr w:type="spellStart"/>
       <w:r>
         <w:rPr>
           <w:lang w:val="ru-RU"/>
         </w:rPr>
-        <w:t>Обрати режим</w:t>
-      </w:r>
+        <w:t>Має</w:t>
+      </w:r>
+      <w:proofErr w:type="spellEnd"/>
+      <w:r>
+        <w:rPr>
+          <w:lang w:val="ru-RU"/>
+        </w:rPr>
+        <w:t xml:space="preserve"> </w:t>
+      </w:r>
+      <w:proofErr w:type="spellStart"/>
+      <w:r>
+        <w:rPr>
+          <w:lang w:val="ru-RU"/>
+        </w:rPr>
+        <w:t>існувати</w:t>
+      </w:r>
+      <w:proofErr w:type="spellEnd"/>
+      <w:r>
+        <w:rPr>
+          <w:lang w:val="ru-RU"/>
+        </w:rPr>
+        <w:t xml:space="preserve"> </w:t>
+      </w:r>
+      <w:proofErr w:type="spellStart"/>
+      <w:r>
+        <w:rPr>
+          <w:lang w:val="ru-RU"/>
+        </w:rPr>
+        <w:t>опція</w:t>
+      </w:r>
+      <w:proofErr w:type="spellEnd"/>
+      <w:r>
+        <w:rPr>
+          <w:lang w:val="ru-RU"/>
+        </w:rPr>
+        <w:t xml:space="preserve"> </w:t>
+      </w:r>
+      <w:proofErr w:type="spellStart"/>
+      <w:r>
+        <w:rPr>
+          <w:lang w:val="ru-RU"/>
+        </w:rPr>
+        <w:t>вибору</w:t>
+      </w:r>
+      <w:proofErr w:type="spellEnd"/>
+      <w:r>
+        <w:rPr>
+          <w:lang w:val="ru-RU"/>
+        </w:rPr>
+        <w:t xml:space="preserve"> режиму в </w:t>
+      </w:r>
+      <w:proofErr w:type="spellStart"/>
+      <w:r>
+        <w:rPr>
+          <w:lang w:val="ru-RU"/>
+        </w:rPr>
+        <w:t>квартирі</w:t>
+      </w:r>
+      <w:proofErr w:type="spellEnd"/>
     </w:p>
     <w:p>
       <w:pPr>
@@ -5271,15 +5423,7 @@
         <w:rPr>
           <w:lang w:val="ru-RU"/>
         </w:rPr>
-        <w:t>Не</w:t>
-      </w:r>
-      <w:bookmarkStart w:id="1" w:name="_GoBack"/>
-      <w:bookmarkEnd w:id="1"/>
-      <w:r>
-        <w:rPr>
-          <w:lang w:val="ru-RU"/>
-        </w:rPr>
-        <w:t>функціональні</w:t>
+        <w:t>Нефункціональні</w:t>
       </w:r>
       <w:proofErr w:type="spellEnd"/>
       <w:r>
@@ -5317,54 +5461,25 @@
         <w:rPr>
           <w:lang w:val="ru-RU"/>
         </w:rPr>
-        <w:t xml:space="preserve">Программа для пульта повинна бути написана на </w:t>
-      </w:r>
-      <w:proofErr w:type="spellStart"/>
+        <w:t>Система</w:t>
+      </w:r>
       <w:r>
         <w:rPr>
           <w:lang w:val="ru-RU"/>
         </w:rPr>
-        <w:t>Java</w:t>
-      </w:r>
-      <w:proofErr w:type="spellEnd"/>
-    </w:p>
-    <w:p>
-      <w:pPr>
-        <w:numPr>
-          <w:ilvl w:val="0"/>
-          <w:numId w:val="19"/>
-        </w:numPr>
+        <w:t xml:space="preserve"> повинна бути написана на</w:t>
+      </w:r>
+      <w:r>
         <w:rPr>
           <w:lang w:val="ru-RU"/>
         </w:rPr>
-      </w:pPr>
-      <w:proofErr w:type="spellStart"/>
-      <w:r>
-        <w:rPr>
-          <w:lang w:val="ru-RU"/>
-        </w:rPr>
-        <w:t>Взаємодія</w:t>
-      </w:r>
-      <w:proofErr w:type="spellEnd"/>
-      <w:r>
-        <w:rPr>
-          <w:lang w:val="ru-RU"/>
-        </w:rPr>
-        <w:t xml:space="preserve"> </w:t>
-      </w:r>
-      <w:proofErr w:type="spellStart"/>
-      <w:r>
-        <w:rPr>
-          <w:lang w:val="ru-RU"/>
-        </w:rPr>
-        <w:t>системи</w:t>
-      </w:r>
-      <w:proofErr w:type="spellEnd"/>
-      <w:r>
-        <w:rPr>
-          <w:lang w:val="ru-RU"/>
-        </w:rPr>
-        <w:t xml:space="preserve"> з датчиком повинна бути написана на Си</w:t>
+        <w:t xml:space="preserve"> С</w:t>
+      </w:r>
+      <w:r>
+        <w:rPr>
+          <w:lang w:val="en-US"/>
+        </w:rPr>
+        <w:t>#</w:t>
       </w:r>
     </w:p>
     <w:p>
@@ -6556,28 +6671,16 @@
             <w:pPr>
               <w:widowControl w:val="0"/>
               <w:spacing w:line="240" w:lineRule="auto"/>
+              <w:rPr>
+                <w:lang w:val="uk-UA"/>
+              </w:rPr>
             </w:pPr>
-            <w:proofErr w:type="spellStart"/>
-            <w:r>
-              <w:t>Увімкнути</w:t>
-            </w:r>
-            <w:proofErr w:type="spellEnd"/>
-            <w:r>
-              <w:t>/</w:t>
-            </w:r>
-            <w:proofErr w:type="spellStart"/>
-            <w:r>
-              <w:t>Вимкнути</w:t>
-            </w:r>
-            <w:proofErr w:type="spellEnd"/>
-            <w:r>
-              <w:t xml:space="preserve"> </w:t>
-            </w:r>
-            <w:proofErr w:type="spellStart"/>
-            <w:r>
-              <w:t>світло</w:t>
-            </w:r>
-            <w:proofErr w:type="spellEnd"/>
+            <w:r>
+              <w:rPr>
+                <w:lang w:val="uk-UA"/>
+              </w:rPr>
+              <w:t>Змінити освітленість</w:t>
+            </w:r>
           </w:p>
         </w:tc>
       </w:tr>
@@ -6627,22 +6730,14 @@
               <w:widowControl w:val="0"/>
               <w:spacing w:line="240" w:lineRule="auto"/>
             </w:pPr>
-            <w:proofErr w:type="spellStart"/>
-            <w:r>
-              <w:t>Увімкнення</w:t>
-            </w:r>
-            <w:proofErr w:type="spellEnd"/>
-            <w:r>
-              <w:t>/</w:t>
-            </w:r>
-            <w:proofErr w:type="spellStart"/>
-            <w:r>
-              <w:t>вимкнення</w:t>
-            </w:r>
-            <w:proofErr w:type="spellEnd"/>
-            <w:r>
-              <w:t xml:space="preserve"> </w:t>
-            </w:r>
+            <w:r>
+              <w:rPr>
+                <w:lang w:val="uk-UA"/>
+              </w:rPr>
+              <w:t xml:space="preserve">Зміна інтенсивності </w:t>
+            </w:r>
+            <w:bookmarkStart w:id="1" w:name="_GoBack"/>
+            <w:bookmarkEnd w:id="1"/>
             <w:proofErr w:type="spellStart"/>
             <w:r>
               <w:t>світла</w:t>
